--- a/research assignment02/Research Assignment  02.docx
+++ b/research assignment02/Research Assignment  02.docx
@@ -1497,7 +1497,61 @@
           <w:sz w:val="24"/>
           <w:szCs w:val="24"/>
         </w:rPr>
-        <w:t>Your Gantt chart must be submitted as either Microsoft Project or ProjectLibre with file extension .mpp or .pod (respectively), any other file format will score zero for this part.</w:t>
+        <w:t xml:space="preserve">Your Gantt chart must be submitted as either Microsoft Project or </w:t>
+      </w:r>
+      <w:proofErr w:type="spellStart"/>
+      <w:r>
+        <w:rPr>
+          <w:rFonts w:ascii="Arial" w:hAnsi="Arial" w:cs="Arial"/>
+          <w:sz w:val="24"/>
+          <w:szCs w:val="24"/>
+        </w:rPr>
+        <w:t>ProjectLibre</w:t>
+      </w:r>
+      <w:proofErr w:type="spellEnd"/>
+      <w:r>
+        <w:rPr>
+          <w:rFonts w:ascii="Arial" w:hAnsi="Arial" w:cs="Arial"/>
+          <w:sz w:val="24"/>
+          <w:szCs w:val="24"/>
+        </w:rPr>
+        <w:t xml:space="preserve"> with file extension .</w:t>
+      </w:r>
+      <w:proofErr w:type="spellStart"/>
+      <w:r>
+        <w:rPr>
+          <w:rFonts w:ascii="Arial" w:hAnsi="Arial" w:cs="Arial"/>
+          <w:sz w:val="24"/>
+          <w:szCs w:val="24"/>
+        </w:rPr>
+        <w:t>mpp</w:t>
+      </w:r>
+      <w:proofErr w:type="spellEnd"/>
+      <w:r>
+        <w:rPr>
+          <w:rFonts w:ascii="Arial" w:hAnsi="Arial" w:cs="Arial"/>
+          <w:sz w:val="24"/>
+          <w:szCs w:val="24"/>
+        </w:rPr>
+        <w:t xml:space="preserve"> </w:t>
+      </w:r>
+      <w:proofErr w:type="gramStart"/>
+      <w:r>
+        <w:rPr>
+          <w:rFonts w:ascii="Arial" w:hAnsi="Arial" w:cs="Arial"/>
+          <w:sz w:val="24"/>
+          <w:szCs w:val="24"/>
+        </w:rPr>
+        <w:t>or .pod</w:t>
+      </w:r>
+      <w:proofErr w:type="gramEnd"/>
+      <w:r>
+        <w:rPr>
+          <w:rFonts w:ascii="Arial" w:hAnsi="Arial" w:cs="Arial"/>
+          <w:sz w:val="24"/>
+          <w:szCs w:val="24"/>
+        </w:rPr>
+        <w:t xml:space="preserve"> (respectively), any other file format will score zero for this part.</w:t>
       </w:r>
       <w:r>
         <w:rPr>
@@ -1741,7 +1795,21 @@
               <w:rPr>
                 <w:rFonts w:ascii="Arial" w:hAnsi="Arial" w:cs="Arial"/>
               </w:rPr>
-              <w:t>Does not meet all of the requested requirements: If there</w:t>
+              <w:t xml:space="preserve">Does not meet </w:t>
+            </w:r>
+            <w:proofErr w:type="gramStart"/>
+            <w:r>
+              <w:rPr>
+                <w:rFonts w:ascii="Arial" w:hAnsi="Arial" w:cs="Arial"/>
+              </w:rPr>
+              <w:t>all of</w:t>
+            </w:r>
+            <w:proofErr w:type="gramEnd"/>
+            <w:r>
+              <w:rPr>
+                <w:rFonts w:ascii="Arial" w:hAnsi="Arial" w:cs="Arial"/>
+              </w:rPr>
+              <w:t xml:space="preserve"> the requested requirements: If there</w:t>
             </w:r>
             <w:r>
               <w:rPr>
@@ -1791,12 +1859,14 @@
               </w:rPr>
               <w:t xml:space="preserve"> with version numbers. Alternatively, </w:t>
             </w:r>
+            <w:proofErr w:type="gramStart"/>
             <w:r>
               <w:rPr>
                 <w:rFonts w:ascii="Arial" w:hAnsi="Arial" w:cs="Arial"/>
               </w:rPr>
               <w:t>student provides</w:t>
             </w:r>
+            <w:proofErr w:type="gramEnd"/>
             <w:r>
               <w:rPr>
                 <w:rFonts w:ascii="Arial" w:hAnsi="Arial" w:cs="Arial"/>
@@ -1819,13 +1889,27 @@
               <w:rPr>
                 <w:rFonts w:ascii="Arial" w:hAnsi="Arial" w:cs="Arial"/>
               </w:rPr>
-              <w:t>Meets all</w:t>
-            </w:r>
-            <w:r>
-              <w:rPr>
-                <w:rFonts w:ascii="Arial" w:hAnsi="Arial" w:cs="Arial"/>
-              </w:rPr>
-              <w:t xml:space="preserve"> of the requested requirements: </w:t>
+              <w:t xml:space="preserve">Meets </w:t>
+            </w:r>
+            <w:proofErr w:type="gramStart"/>
+            <w:r>
+              <w:rPr>
+                <w:rFonts w:ascii="Arial" w:hAnsi="Arial" w:cs="Arial"/>
+              </w:rPr>
+              <w:t>all</w:t>
+            </w:r>
+            <w:r>
+              <w:rPr>
+                <w:rFonts w:ascii="Arial" w:hAnsi="Arial" w:cs="Arial"/>
+              </w:rPr>
+              <w:t xml:space="preserve"> of</w:t>
+            </w:r>
+            <w:proofErr w:type="gramEnd"/>
+            <w:r>
+              <w:rPr>
+                <w:rFonts w:ascii="Arial" w:hAnsi="Arial" w:cs="Arial"/>
+              </w:rPr>
+              <w:t xml:space="preserve"> the requested requirements: </w:t>
             </w:r>
             <w:r>
               <w:rPr>
@@ -1851,12 +1935,14 @@
               </w:rPr>
               <w:t xml:space="preserve">Alternatively, </w:t>
             </w:r>
+            <w:proofErr w:type="gramStart"/>
             <w:r>
               <w:rPr>
                 <w:rFonts w:ascii="Arial" w:hAnsi="Arial" w:cs="Arial"/>
               </w:rPr>
               <w:t>student provides</w:t>
             </w:r>
+            <w:proofErr w:type="gramEnd"/>
             <w:r>
               <w:rPr>
                 <w:rFonts w:ascii="Arial" w:hAnsi="Arial" w:cs="Arial"/>
@@ -1913,11 +1999,19 @@
                 <w:rFonts w:ascii="Arial" w:hAnsi="Arial" w:cs="Arial"/>
               </w:rPr>
             </w:pPr>
-            <w:r>
-              <w:rPr>
-                <w:rFonts w:ascii="Arial" w:hAnsi="Arial" w:cs="Arial"/>
-              </w:rPr>
-              <w:t xml:space="preserve">Student lists learning resources related to the specified </w:t>
+            <w:proofErr w:type="gramStart"/>
+            <w:r>
+              <w:rPr>
+                <w:rFonts w:ascii="Arial" w:hAnsi="Arial" w:cs="Arial"/>
+              </w:rPr>
+              <w:t>Student</w:t>
+            </w:r>
+            <w:proofErr w:type="gramEnd"/>
+            <w:r>
+              <w:rPr>
+                <w:rFonts w:ascii="Arial" w:hAnsi="Arial" w:cs="Arial"/>
+              </w:rPr>
+              <w:t xml:space="preserve"> lists learning resources related to the specified </w:t>
             </w:r>
             <w:r>
               <w:rPr>
@@ -1931,11 +2025,19 @@
               </w:rPr>
               <w:t xml:space="preserve"> however </w:t>
             </w:r>
-            <w:r>
-              <w:rPr>
-                <w:rFonts w:ascii="Arial" w:hAnsi="Arial" w:cs="Arial"/>
-              </w:rPr>
-              <w:t>does not use IEEE reference style.</w:t>
+            <w:proofErr w:type="gramStart"/>
+            <w:r>
+              <w:rPr>
+                <w:rFonts w:ascii="Arial" w:hAnsi="Arial" w:cs="Arial"/>
+              </w:rPr>
+              <w:t>does</w:t>
+            </w:r>
+            <w:proofErr w:type="gramEnd"/>
+            <w:r>
+              <w:rPr>
+                <w:rFonts w:ascii="Arial" w:hAnsi="Arial" w:cs="Arial"/>
+              </w:rPr>
+              <w:t xml:space="preserve"> not use IEEE reference style.</w:t>
             </w:r>
           </w:p>
         </w:tc>
@@ -1953,7 +2055,21 @@
               <w:rPr>
                 <w:rFonts w:ascii="Arial" w:hAnsi="Arial" w:cs="Arial"/>
               </w:rPr>
-              <w:t xml:space="preserve">Student lists learning resources related to the specified architectures, and </w:t>
+              <w:t xml:space="preserve">Student lists learning resources related to the specified </w:t>
+            </w:r>
+            <w:proofErr w:type="gramStart"/>
+            <w:r>
+              <w:rPr>
+                <w:rFonts w:ascii="Arial" w:hAnsi="Arial" w:cs="Arial"/>
+              </w:rPr>
+              <w:t>architectures, and</w:t>
+            </w:r>
+            <w:proofErr w:type="gramEnd"/>
+            <w:r>
+              <w:rPr>
+                <w:rFonts w:ascii="Arial" w:hAnsi="Arial" w:cs="Arial"/>
+              </w:rPr>
+              <w:t xml:space="preserve"> </w:t>
             </w:r>
             <w:r>
               <w:rPr>
@@ -2015,8 +2131,30 @@
               <w:rPr>
                 <w:rFonts w:ascii="Arial" w:hAnsi="Arial" w:cs="Arial"/>
               </w:rPr>
-              <w:t>Does not meet all of the requested requirements:</w:t>
-            </w:r>
+              <w:t xml:space="preserve">Does not meet </w:t>
+            </w:r>
+            <w:proofErr w:type="gramStart"/>
+            <w:r>
+              <w:rPr>
+                <w:rFonts w:ascii="Arial" w:hAnsi="Arial" w:cs="Arial"/>
+              </w:rPr>
+              <w:t>all of</w:t>
+            </w:r>
+            <w:proofErr w:type="gramEnd"/>
+            <w:r>
+              <w:rPr>
+                <w:rFonts w:ascii="Arial" w:hAnsi="Arial" w:cs="Arial"/>
+              </w:rPr>
+              <w:t xml:space="preserve"> the requested </w:t>
+            </w:r>
+            <w:proofErr w:type="gramStart"/>
+            <w:r>
+              <w:rPr>
+                <w:rFonts w:ascii="Arial" w:hAnsi="Arial" w:cs="Arial"/>
+              </w:rPr>
+              <w:t>requirements:</w:t>
+            </w:r>
+            <w:proofErr w:type="gramEnd"/>
             <w:r>
               <w:rPr>
                 <w:rFonts w:ascii="Arial" w:hAnsi="Arial" w:cs="Arial"/>
@@ -2063,8 +2201,30 @@
               <w:rPr>
                 <w:rFonts w:ascii="Arial" w:hAnsi="Arial" w:cs="Arial"/>
               </w:rPr>
-              <w:t>Meets all of the requested requirements:</w:t>
-            </w:r>
+              <w:t xml:space="preserve">Meets </w:t>
+            </w:r>
+            <w:proofErr w:type="gramStart"/>
+            <w:r>
+              <w:rPr>
+                <w:rFonts w:ascii="Arial" w:hAnsi="Arial" w:cs="Arial"/>
+              </w:rPr>
+              <w:t>all of</w:t>
+            </w:r>
+            <w:proofErr w:type="gramEnd"/>
+            <w:r>
+              <w:rPr>
+                <w:rFonts w:ascii="Arial" w:hAnsi="Arial" w:cs="Arial"/>
+              </w:rPr>
+              <w:t xml:space="preserve"> the requested </w:t>
+            </w:r>
+            <w:proofErr w:type="gramStart"/>
+            <w:r>
+              <w:rPr>
+                <w:rFonts w:ascii="Arial" w:hAnsi="Arial" w:cs="Arial"/>
+              </w:rPr>
+              <w:t>requirements:</w:t>
+            </w:r>
+            <w:proofErr w:type="gramEnd"/>
             <w:r>
               <w:rPr>
                 <w:rFonts w:ascii="Arial" w:hAnsi="Arial" w:cs="Arial"/>
@@ -2149,7 +2309,21 @@
               <w:rPr>
                 <w:rFonts w:ascii="Arial" w:hAnsi="Arial" w:cs="Arial"/>
               </w:rPr>
-              <w:t xml:space="preserve">Does not meet all of the requested requirements: original Gantt chart file provided, tasks and sub-tasks match WBS, sub-tasks indented, time estimates in </w:t>
+              <w:t xml:space="preserve">Does not meet </w:t>
+            </w:r>
+            <w:proofErr w:type="gramStart"/>
+            <w:r>
+              <w:rPr>
+                <w:rFonts w:ascii="Arial" w:hAnsi="Arial" w:cs="Arial"/>
+              </w:rPr>
+              <w:t>all of</w:t>
+            </w:r>
+            <w:proofErr w:type="gramEnd"/>
+            <w:r>
+              <w:rPr>
+                <w:rFonts w:ascii="Arial" w:hAnsi="Arial" w:cs="Arial"/>
+              </w:rPr>
+              <w:t xml:space="preserve"> the requested requirements: original Gantt chart file provided, tasks and sub-tasks match WBS, sub-tasks indented, time estimates in </w:t>
             </w:r>
             <w:r>
               <w:rPr>
@@ -2175,7 +2349,21 @@
                 <w:rFonts w:ascii="Arial" w:hAnsi="Arial" w:cs="Arial"/>
               </w:rPr>
               <w:lastRenderedPageBreak/>
-              <w:t xml:space="preserve">Meets all of the requested requirements: original Gantt chart file provided, tasks and sub-tasks match WBS, sub-tasks indented, time estimates in days, sequential tasks linked, </w:t>
+              <w:t xml:space="preserve">Meets </w:t>
+            </w:r>
+            <w:proofErr w:type="gramStart"/>
+            <w:r>
+              <w:rPr>
+                <w:rFonts w:ascii="Arial" w:hAnsi="Arial" w:cs="Arial"/>
+              </w:rPr>
+              <w:t>all of</w:t>
+            </w:r>
+            <w:proofErr w:type="gramEnd"/>
+            <w:r>
+              <w:rPr>
+                <w:rFonts w:ascii="Arial" w:hAnsi="Arial" w:cs="Arial"/>
+              </w:rPr>
+              <w:t xml:space="preserve"> the requested requirements: original Gantt chart file provided, tasks and sub-tasks match WBS, sub-tasks indented, time estimates in days, sequential tasks linked, </w:t>
             </w:r>
             <w:r>
               <w:rPr>
@@ -2270,7 +2458,25 @@
           <w:sz w:val="24"/>
           <w:szCs w:val="24"/>
         </w:rPr>
-        <w:t>Python: Desktop App either console interface or GUI with Tkinter, or Web with Django or Flask</w:t>
+        <w:t xml:space="preserve">Python: Desktop App either console interface or GUI with </w:t>
+      </w:r>
+      <w:proofErr w:type="spellStart"/>
+      <w:r>
+        <w:rPr>
+          <w:rFonts w:ascii="Arial" w:hAnsi="Arial" w:cs="Arial"/>
+          <w:sz w:val="24"/>
+          <w:szCs w:val="24"/>
+        </w:rPr>
+        <w:t>Tkinter</w:t>
+      </w:r>
+      <w:proofErr w:type="spellEnd"/>
+      <w:r>
+        <w:rPr>
+          <w:rFonts w:ascii="Arial" w:hAnsi="Arial" w:cs="Arial"/>
+          <w:sz w:val="24"/>
+          <w:szCs w:val="24"/>
+        </w:rPr>
+        <w:t>, or Web with Django or Flask</w:t>
       </w:r>
     </w:p>
     <w:p>
@@ -2660,7 +2866,25 @@
           <w:sz w:val="24"/>
           <w:szCs w:val="24"/>
         </w:rPr>
-        <w:t>Declarative / Functional languages e.g. Clojure, Prolog, Lisp etc.</w:t>
+        <w:t xml:space="preserve">Declarative / Functional languages e.g. Clojure, </w:t>
+      </w:r>
+      <w:proofErr w:type="spellStart"/>
+      <w:r>
+        <w:rPr>
+          <w:rFonts w:ascii="Arial" w:hAnsi="Arial" w:cs="Arial"/>
+          <w:sz w:val="24"/>
+          <w:szCs w:val="24"/>
+        </w:rPr>
+        <w:t>Prolog</w:t>
+      </w:r>
+      <w:proofErr w:type="spellEnd"/>
+      <w:r>
+        <w:rPr>
+          <w:rFonts w:ascii="Arial" w:hAnsi="Arial" w:cs="Arial"/>
+          <w:sz w:val="24"/>
+          <w:szCs w:val="24"/>
+        </w:rPr>
+        <w:t>, Lisp etc.</w:t>
       </w:r>
     </w:p>
     <w:p>
@@ -2751,7 +2975,25 @@
           <w:sz w:val="24"/>
           <w:szCs w:val="24"/>
         </w:rPr>
-        <w:t xml:space="preserve">University of York. (2024, Oct, 16). IEEE referencing Style. Referencing styles – a Practical Guide. [online]. Available at: </w:t>
+        <w:t xml:space="preserve">University of York. (2024, </w:t>
+      </w:r>
+      <w:proofErr w:type="gramStart"/>
+      <w:r>
+        <w:rPr>
+          <w:rFonts w:ascii="Arial" w:hAnsi="Arial" w:cs="Arial"/>
+          <w:sz w:val="24"/>
+          <w:szCs w:val="24"/>
+        </w:rPr>
+        <w:t>Oct,</w:t>
+      </w:r>
+      <w:proofErr w:type="gramEnd"/>
+      <w:r>
+        <w:rPr>
+          <w:rFonts w:ascii="Arial" w:hAnsi="Arial" w:cs="Arial"/>
+          <w:sz w:val="24"/>
+          <w:szCs w:val="24"/>
+        </w:rPr>
+        <w:t xml:space="preserve"> 16). IEEE referencing Style. Referencing styles – a Practical Guide. [online]. Available at: </w:t>
       </w:r>
       <w:hyperlink r:id="rId7" w:history="1">
         <w:r>
